--- a/01_SafetyPlan_LaneAssistance_Template.docx
+++ b/01_SafetyPlan_LaneAssistance_Template.docx
@@ -523,28 +523,21 @@
                 <w:szCs w:val="22"/>
               </w:rPr>
             </w:pPr>
-          </w:p>
-        </w:tc>
-      </w:tr>
-      <w:tr>
-        <w:tc>
-          <w:tcPr>
-            <w:tcW w:w="1470" w:type="dxa"/>
-          </w:tcPr>
-          <w:p>
-            <w:pPr>
-              <w:widowControl w:val="0"/>
+            <w:r>
               <w:rPr>
                 <w:rFonts w:ascii="Calibri" w:eastAsia="Calibri" w:hAnsi="Calibri" w:cs="Calibri"/>
                 <w:sz w:val="22"/>
                 <w:szCs w:val="22"/>
               </w:rPr>
-            </w:pPr>
-          </w:p>
-        </w:tc>
-        <w:tc>
-          <w:tcPr>
-            <w:tcW w:w="1275" w:type="dxa"/>
+              <w:t>Overview of the functional safety plan to be followed for Lane Assistance</w:t>
+            </w:r>
+          </w:p>
+        </w:tc>
+      </w:tr>
+      <w:tr>
+        <w:tc>
+          <w:tcPr>
+            <w:tcW w:w="1470" w:type="dxa"/>
           </w:tcPr>
           <w:p>
             <w:pPr>
@@ -559,7 +552,7 @@
         </w:tc>
         <w:tc>
           <w:tcPr>
-            <w:tcW w:w="2100" w:type="dxa"/>
+            <w:tcW w:w="1275" w:type="dxa"/>
           </w:tcPr>
           <w:p>
             <w:pPr>
@@ -574,7 +567,7 @@
         </w:tc>
         <w:tc>
           <w:tcPr>
-            <w:tcW w:w="4785" w:type="dxa"/>
+            <w:tcW w:w="2100" w:type="dxa"/>
           </w:tcPr>
           <w:p>
             <w:pPr>
@@ -587,11 +580,9 @@
             </w:pPr>
           </w:p>
         </w:tc>
-      </w:tr>
-      <w:tr>
-        <w:tc>
-          <w:tcPr>
-            <w:tcW w:w="1470" w:type="dxa"/>
+        <w:tc>
+          <w:tcPr>
+            <w:tcW w:w="4785" w:type="dxa"/>
           </w:tcPr>
           <w:p>
             <w:pPr>
@@ -604,9 +595,11 @@
             </w:pPr>
           </w:p>
         </w:tc>
-        <w:tc>
-          <w:tcPr>
-            <w:tcW w:w="1275" w:type="dxa"/>
+      </w:tr>
+      <w:tr>
+        <w:tc>
+          <w:tcPr>
+            <w:tcW w:w="1470" w:type="dxa"/>
           </w:tcPr>
           <w:p>
             <w:pPr>
@@ -621,7 +614,7 @@
         </w:tc>
         <w:tc>
           <w:tcPr>
-            <w:tcW w:w="2100" w:type="dxa"/>
+            <w:tcW w:w="1275" w:type="dxa"/>
           </w:tcPr>
           <w:p>
             <w:pPr>
@@ -636,7 +629,7 @@
         </w:tc>
         <w:tc>
           <w:tcPr>
-            <w:tcW w:w="4785" w:type="dxa"/>
+            <w:tcW w:w="2100" w:type="dxa"/>
           </w:tcPr>
           <w:p>
             <w:pPr>
@@ -649,11 +642,9 @@
             </w:pPr>
           </w:p>
         </w:tc>
-      </w:tr>
-      <w:tr>
-        <w:tc>
-          <w:tcPr>
-            <w:tcW w:w="1470" w:type="dxa"/>
+        <w:tc>
+          <w:tcPr>
+            <w:tcW w:w="4785" w:type="dxa"/>
           </w:tcPr>
           <w:p>
             <w:pPr>
@@ -666,9 +657,11 @@
             </w:pPr>
           </w:p>
         </w:tc>
-        <w:tc>
-          <w:tcPr>
-            <w:tcW w:w="1275" w:type="dxa"/>
+      </w:tr>
+      <w:tr>
+        <w:tc>
+          <w:tcPr>
+            <w:tcW w:w="1470" w:type="dxa"/>
           </w:tcPr>
           <w:p>
             <w:pPr>
@@ -683,7 +676,7 @@
         </w:tc>
         <w:tc>
           <w:tcPr>
-            <w:tcW w:w="2100" w:type="dxa"/>
+            <w:tcW w:w="1275" w:type="dxa"/>
           </w:tcPr>
           <w:p>
             <w:pPr>
@@ -698,7 +691,7 @@
         </w:tc>
         <w:tc>
           <w:tcPr>
-            <w:tcW w:w="4785" w:type="dxa"/>
+            <w:tcW w:w="2100" w:type="dxa"/>
           </w:tcPr>
           <w:p>
             <w:pPr>
@@ -711,11 +704,9 @@
             </w:pPr>
           </w:p>
         </w:tc>
-      </w:tr>
-      <w:tr>
-        <w:tc>
-          <w:tcPr>
-            <w:tcW w:w="1470" w:type="dxa"/>
+        <w:tc>
+          <w:tcPr>
+            <w:tcW w:w="4785" w:type="dxa"/>
           </w:tcPr>
           <w:p>
             <w:pPr>
@@ -728,9 +719,11 @@
             </w:pPr>
           </w:p>
         </w:tc>
-        <w:tc>
-          <w:tcPr>
-            <w:tcW w:w="1275" w:type="dxa"/>
+      </w:tr>
+      <w:tr>
+        <w:tc>
+          <w:tcPr>
+            <w:tcW w:w="1470" w:type="dxa"/>
           </w:tcPr>
           <w:p>
             <w:pPr>
@@ -741,13 +734,11 @@
                 <w:szCs w:val="22"/>
               </w:rPr>
             </w:pPr>
-            <w:bookmarkStart w:id="7" w:name="_2s8eyo1" w:colFirst="0" w:colLast="0"/>
-            <w:bookmarkEnd w:id="7"/>
-          </w:p>
-        </w:tc>
-        <w:tc>
-          <w:tcPr>
-            <w:tcW w:w="2100" w:type="dxa"/>
+          </w:p>
+        </w:tc>
+        <w:tc>
+          <w:tcPr>
+            <w:tcW w:w="1275" w:type="dxa"/>
           </w:tcPr>
           <w:p>
             <w:pPr>
@@ -758,11 +749,13 @@
                 <w:szCs w:val="22"/>
               </w:rPr>
             </w:pPr>
-          </w:p>
-        </w:tc>
-        <w:tc>
-          <w:tcPr>
-            <w:tcW w:w="4785" w:type="dxa"/>
+            <w:bookmarkStart w:id="7" w:name="_2s8eyo1" w:colFirst="0" w:colLast="0"/>
+            <w:bookmarkEnd w:id="7"/>
+          </w:p>
+        </w:tc>
+        <w:tc>
+          <w:tcPr>
+            <w:tcW w:w="2100" w:type="dxa"/>
           </w:tcPr>
           <w:p>
             <w:pPr>
@@ -775,6 +768,21 @@
             </w:pPr>
           </w:p>
         </w:tc>
+        <w:tc>
+          <w:tcPr>
+            <w:tcW w:w="4785" w:type="dxa"/>
+          </w:tcPr>
+          <w:p>
+            <w:pPr>
+              <w:widowControl w:val="0"/>
+              <w:rPr>
+                <w:rFonts w:ascii="Calibri" w:eastAsia="Calibri" w:hAnsi="Calibri" w:cs="Calibri"/>
+                <w:sz w:val="22"/>
+                <w:szCs w:val="22"/>
+              </w:rPr>
+            </w:pPr>
+          </w:p>
+        </w:tc>
       </w:tr>
     </w:tbl>
     <w:p>
@@ -792,63 +800,6 @@
       <w:r>
         <w:t>Table of Contents</w:t>
       </w:r>
-    </w:p>
-    <w:p>
-      <w:pPr>
-        <w:rPr>
-          <w:b/>
-          <w:color w:val="B7B7B7"/>
-        </w:rPr>
-      </w:pPr>
-      <w:r>
-        <w:rPr>
-          <w:b/>
-          <w:color w:val="B7B7B7"/>
-        </w:rPr>
-        <w:t xml:space="preserve">[In </w:t>
-      </w:r>
-      <w:hyperlink r:id="rId10">
-        <w:r>
-          <w:rPr>
-            <w:b/>
-            <w:color w:val="B7B7B7"/>
-            <w:u w:val="single"/>
-          </w:rPr>
-          <w:t>Google Docs</w:t>
-        </w:r>
-      </w:hyperlink>
-      <w:r>
-        <w:rPr>
-          <w:b/>
-          <w:color w:val="B7B7B7"/>
-        </w:rPr>
-        <w:t xml:space="preserve">, you can use headings for each section and then go to Insert &gt; Table of Contents.  </w:t>
-      </w:r>
-      <w:hyperlink r:id="rId11">
-        <w:r>
-          <w:rPr>
-            <w:b/>
-            <w:color w:val="B7B7B7"/>
-            <w:u w:val="single"/>
-          </w:rPr>
-          <w:t>Microsoft Word</w:t>
-        </w:r>
-      </w:hyperlink>
-      <w:r>
-        <w:rPr>
-          <w:b/>
-          <w:color w:val="B7B7B7"/>
-        </w:rPr>
-        <w:t xml:space="preserve"> has similar capabilities]</w:t>
-      </w:r>
-    </w:p>
-    <w:p>
-      <w:pPr>
-        <w:rPr>
-          <w:b/>
-          <w:color w:val="B7B7B7"/>
-        </w:rPr>
-      </w:pPr>
     </w:p>
     <w:p>
       <w:pPr>
@@ -1191,17 +1142,25 @@
     </w:p>
     <w:p>
       <w:pPr>
-        <w:rPr>
-          <w:b/>
-          <w:color w:val="B7B7B7"/>
-        </w:rPr>
-      </w:pPr>
-      <w:r>
-        <w:rPr>
-          <w:b/>
-          <w:color w:val="B7B7B7"/>
-        </w:rPr>
-        <w:t>[Instructions: Answer what is the purpose of a safety plan?]</w:t>
+        <w:jc w:val="both"/>
+      </w:pPr>
+      <w:r>
+        <w:t>T</w:t>
+      </w:r>
+      <w:r>
+        <w:t xml:space="preserve">he Safety </w:t>
+      </w:r>
+      <w:r>
+        <w:t xml:space="preserve">Plan </w:t>
+      </w:r>
+      <w:r>
+        <w:t>shall provide an overview to the functional safety plan, guiding</w:t>
+      </w:r>
+      <w:r>
+        <w:t xml:space="preserve"> us on how to plan a safe system. To implement functional safety in a vehicle, we must clearly set what must be accomplished. </w:t>
+      </w:r>
+      <w:r>
+        <w:t>We shall define roles and outline how to achieve each of them. The vehicle system under analysis shall also be described in this document. Additionally, the document shall talk about the Safety Culture followed, and how the plan actually achieves a safe system.</w:t>
       </w:r>
     </w:p>
     <w:p>
@@ -1215,22 +1174,6 @@
       </w:r>
     </w:p>
     <w:p>
-      <w:pPr>
-        <w:rPr>
-          <w:b/>
-          <w:color w:val="B7B7B7"/>
-        </w:rPr>
-      </w:pPr>
-      <w:r>
-        <w:rPr>
-          <w:b/>
-          <w:color w:val="B7B7B7"/>
-        </w:rPr>
-        <w:t>[Instructions: Nothing to do here. This is for your information.]</w:t>
-      </w:r>
-    </w:p>
-    <w:p/>
-    <w:p>
       <w:r>
         <w:t>For the lane assistance project, the following safety lifecycle phases are in scope:</w:t>
       </w:r>
@@ -1299,22 +1242,6 @@
       </w:r>
     </w:p>
     <w:p>
-      <w:pPr>
-        <w:rPr>
-          <w:b/>
-          <w:color w:val="B7B7B7"/>
-        </w:rPr>
-      </w:pPr>
-      <w:r>
-        <w:rPr>
-          <w:b/>
-          <w:color w:val="B7B7B7"/>
-        </w:rPr>
-        <w:t>[Instructions: Nothing to do here. This is for your information.]</w:t>
-      </w:r>
-    </w:p>
-    <w:p/>
-    <w:p>
       <w:r>
         <w:t>The deliverables of the project are:</w:t>
       </w:r>
@@ -1369,6 +1296,8 @@
         </w:rPr>
         <w:t xml:space="preserve">Describe which particular vehicle system will be under analysis -&gt;The item is lane assistance system. Describe the system and the functionalities for each system/sub system </w:t>
       </w:r>
+      <w:proofErr w:type="spellStart"/>
+      <w:proofErr w:type="gramStart"/>
       <w:r>
         <w:rPr>
           <w:i/>
@@ -1380,7 +1309,15 @@
         <w:rPr>
           <w:i/>
         </w:rPr>
-        <w:t>describe the item boundary as well. Not all outside systems may be defined but something that works with this system may be useful</w:t>
+        <w:t>describe</w:t>
+      </w:r>
+      <w:proofErr w:type="spellEnd"/>
+      <w:proofErr w:type="gramEnd"/>
+      <w:r>
+        <w:rPr>
+          <w:i/>
+        </w:rPr>
+        <w:t xml:space="preserve"> the item boundary as well. Not all outside systems may be defined but something that works with this system may be useful</w:t>
       </w:r>
     </w:p>
     <w:p>
@@ -1588,6 +1525,7 @@
         <w:rPr>
           <w:b/>
           <w:color w:val="B7B7B7"/>
+          <w:highlight w:val="yellow"/>
         </w:rPr>
         <w:t>What are the boundaries of the item? What subsystems are inside the item? What elements or subsystems are outside of the item?</w:t>
       </w:r>
@@ -1671,8 +1609,17 @@
           <w:b/>
           <w:color w:val="B7B7B7"/>
         </w:rPr>
-        <w:t>Operational and Environmental Constraints. This could especially be limited to camera performance; lane lines are difficult to detect in snow, fog, etc</w:t>
-      </w:r>
+        <w:t xml:space="preserve">Operational and Environmental Constraints. This could especially be limited to camera performance; lane lines are difficult to detect in snow, fog, </w:t>
+      </w:r>
+      <w:proofErr w:type="spellStart"/>
+      <w:r>
+        <w:rPr>
+          <w:b/>
+          <w:color w:val="B7B7B7"/>
+        </w:rPr>
+        <w:t>etc</w:t>
+      </w:r>
+      <w:proofErr w:type="spellEnd"/>
     </w:p>
     <w:p>
       <w:pPr>
@@ -1757,19 +1704,196 @@
         <w:t>]</w:t>
       </w:r>
     </w:p>
-    <w:p/>
-    <w:p>
-      <w:r>
-        <w:br w:type="page"/>
-      </w:r>
-    </w:p>
-    <w:p/>
+    <w:p>
+      <w:pPr>
+        <w:jc w:val="both"/>
+      </w:pPr>
+      <w:r>
+        <w:t xml:space="preserve">This set of documents shall </w:t>
+      </w:r>
+      <w:r>
+        <w:t>focus on</w:t>
+      </w:r>
+      <w:r>
+        <w:t xml:space="preserve"> a Lane Assistance System, which works to monitor a car’s position on the road. It checks whether a lane change is intentional and gives a warning and/or control signals to correct </w:t>
+      </w:r>
+      <w:r>
+        <w:t>changes that are not.</w:t>
+      </w:r>
+      <w:r>
+        <w:t xml:space="preserve"> The system implemented in our case, follows a sensory warning system, which gives</w:t>
+      </w:r>
+      <w:r>
+        <w:t xml:space="preserve"> it the name Haptic Lane Feedback System. The following points discuss the main functionalities of the Lane Assist System:</w:t>
+      </w:r>
+      <w:r>
+        <w:br/>
+      </w:r>
+    </w:p>
+    <w:p>
+      <w:pPr>
+        <w:pStyle w:val="ListParagraph"/>
+        <w:numPr>
+          <w:ilvl w:val="0"/>
+          <w:numId w:val="4"/>
+        </w:numPr>
+        <w:jc w:val="both"/>
+      </w:pPr>
+      <w:r>
+        <w:lastRenderedPageBreak/>
+        <w:t>Lane Departure Warning: Is a warning given when lane change occurs unintentionally</w:t>
+      </w:r>
+      <w:r>
+        <w:t xml:space="preserve">, or as defined by the system. Checks are placed on systems such as </w:t>
+      </w:r>
+      <w:r>
+        <w:rPr>
+          <w:i/>
+        </w:rPr>
+        <w:t>turn indictors</w:t>
+      </w:r>
+      <w:r>
+        <w:rPr>
+          <w:i/>
+        </w:rPr>
+        <w:t xml:space="preserve"> </w:t>
+      </w:r>
+      <w:r>
+        <w:t xml:space="preserve">or </w:t>
+      </w:r>
+      <w:r>
+        <w:rPr>
+          <w:i/>
+        </w:rPr>
+        <w:t>sensors</w:t>
+      </w:r>
+      <w:r>
+        <w:t>, upon whose behavior warnings are issued, in the form of steering vibration (here) or an audible signal</w:t>
+      </w:r>
+    </w:p>
+    <w:p>
+      <w:pPr>
+        <w:pStyle w:val="ListParagraph"/>
+        <w:numPr>
+          <w:ilvl w:val="0"/>
+          <w:numId w:val="4"/>
+        </w:numPr>
+        <w:jc w:val="both"/>
+      </w:pPr>
+      <w:r>
+        <w:t>Lane Keeping Assistance:</w:t>
+      </w:r>
+      <w:r>
+        <w:t xml:space="preserve"> The vehicle provides assistance, when an unintentional lane change warning is received, to stay in the current lane. This is done by moving the steering gently towards the center of the lane</w:t>
+      </w:r>
+    </w:p>
+    <w:p>
+      <w:pPr>
+        <w:jc w:val="both"/>
+      </w:pPr>
+    </w:p>
+    <w:p>
+      <w:pPr>
+        <w:jc w:val="both"/>
+      </w:pPr>
+      <w:r>
+        <w:t>The following components constitute the Lane Departure Warning functionality:</w:t>
+      </w:r>
+    </w:p>
+    <w:p>
+      <w:pPr>
+        <w:pStyle w:val="ListParagraph"/>
+        <w:numPr>
+          <w:ilvl w:val="0"/>
+          <w:numId w:val="4"/>
+        </w:numPr>
+        <w:jc w:val="both"/>
+      </w:pPr>
+      <w:r>
+        <w:t xml:space="preserve">Sensors:  A </w:t>
+      </w:r>
+      <w:r>
+        <w:t>variety of sensors may be used to check whether a lane change is unintentional. Cameras are the most widely used sensor, followed by lasers or infra-red</w:t>
+      </w:r>
+      <w:r>
+        <w:t xml:space="preserve"> or even something as simple as turn indicators</w:t>
+      </w:r>
+    </w:p>
+    <w:p>
+      <w:pPr>
+        <w:pStyle w:val="ListParagraph"/>
+        <w:jc w:val="both"/>
+      </w:pPr>
+    </w:p>
+    <w:p>
+      <w:pPr>
+        <w:pStyle w:val="ListParagraph"/>
+        <w:numPr>
+          <w:ilvl w:val="0"/>
+          <w:numId w:val="4"/>
+        </w:numPr>
+        <w:jc w:val="both"/>
+      </w:pPr>
+      <w:r>
+        <w:t>Warning system: Constitutes a system to warn the driver that an unintentional lane change is being performed. Usually an auditory signal such as a beep or a steering vibration is produced. Our system produces a steering vibration to warn the driver</w:t>
+      </w:r>
+    </w:p>
+    <w:p>
+      <w:pPr>
+        <w:jc w:val="both"/>
+      </w:pPr>
+    </w:p>
+    <w:p>
+      <w:pPr>
+        <w:jc w:val="both"/>
+      </w:pPr>
+      <w:r>
+        <w:t>The Lane Keeping Assistance functionality is comprised of the following sub-system</w:t>
+      </w:r>
+      <w:r>
+        <w:t>(</w:t>
+      </w:r>
+      <w:r>
+        <w:t>s</w:t>
+      </w:r>
+      <w:r>
+        <w:t>)</w:t>
+      </w:r>
+      <w:r>
+        <w:t>:</w:t>
+      </w:r>
+    </w:p>
+    <w:p>
+      <w:pPr>
+        <w:pStyle w:val="ListParagraph"/>
+        <w:numPr>
+          <w:ilvl w:val="0"/>
+          <w:numId w:val="5"/>
+        </w:numPr>
+        <w:jc w:val="both"/>
+      </w:pPr>
+      <w:r>
+        <w:t>Power Steering / Steering Assist: When the Lane Departure System issues a warning, the steering system is activated to produce a reverse torque that slowly corrects the incorrect drift created</w:t>
+      </w:r>
+    </w:p>
+    <w:p>
+      <w:pPr>
+        <w:jc w:val="both"/>
+      </w:pPr>
+    </w:p>
+    <w:p>
+      <w:pPr>
+        <w:jc w:val="both"/>
+      </w:pPr>
+      <w:bookmarkStart w:id="14" w:name="_GoBack"/>
+      <w:bookmarkEnd w:id="14"/>
+    </w:p>
     <w:p>
       <w:pPr>
         <w:pStyle w:val="Heading1"/>
       </w:pPr>
-      <w:bookmarkStart w:id="14" w:name="_km1cu1hyl182" w:colFirst="0" w:colLast="0"/>
-      <w:bookmarkEnd w:id="14"/>
+      <w:bookmarkStart w:id="15" w:name="_km1cu1hyl182" w:colFirst="0" w:colLast="0"/>
+      <w:bookmarkEnd w:id="15"/>
       <w:r>
         <w:t>Goals and Measures</w:t>
       </w:r>
@@ -1778,8 +1902,8 @@
       <w:pPr>
         <w:pStyle w:val="Heading2"/>
       </w:pPr>
-      <w:bookmarkStart w:id="15" w:name="_ww7fqc274i9y" w:colFirst="0" w:colLast="0"/>
-      <w:bookmarkEnd w:id="15"/>
+      <w:bookmarkStart w:id="16" w:name="_ww7fqc274i9y" w:colFirst="0" w:colLast="0"/>
+      <w:bookmarkEnd w:id="16"/>
       <w:r>
         <w:t>Goals</w:t>
       </w:r>
@@ -1812,8 +1936,8 @@
       <w:pPr>
         <w:pStyle w:val="Heading2"/>
       </w:pPr>
-      <w:bookmarkStart w:id="16" w:name="_v2rbrzjrkt9b" w:colFirst="0" w:colLast="0"/>
-      <w:bookmarkEnd w:id="16"/>
+      <w:bookmarkStart w:id="17" w:name="_v2rbrzjrkt9b" w:colFirst="0" w:colLast="0"/>
+      <w:bookmarkEnd w:id="17"/>
       <w:r>
         <w:t>Measures</w:t>
       </w:r>
@@ -1943,6 +2067,7 @@
           <w:b/>
           <w:color w:val="B7B7B7"/>
         </w:rPr>
+        <w:lastRenderedPageBreak/>
         <w:t>Safety Assessor</w:t>
       </w:r>
     </w:p>
@@ -2461,7 +2586,6 @@
               <w:spacing w:line="240" w:lineRule="auto"/>
             </w:pPr>
             <w:r>
-              <w:lastRenderedPageBreak/>
               <w:t>Perform regular functional safety audits</w:t>
             </w:r>
           </w:p>
@@ -2642,8 +2766,8 @@
       <w:pPr>
         <w:pStyle w:val="Heading1"/>
       </w:pPr>
-      <w:bookmarkStart w:id="17" w:name="_b23s6orj91gm" w:colFirst="0" w:colLast="0"/>
-      <w:bookmarkEnd w:id="17"/>
+      <w:bookmarkStart w:id="18" w:name="_b23s6orj91gm" w:colFirst="0" w:colLast="0"/>
+      <w:bookmarkEnd w:id="18"/>
       <w:r>
         <w:t>Safety Culture</w:t>
       </w:r>
@@ -2664,24 +2788,46 @@
         <w:rPr>
           <w:i/>
         </w:rPr>
-        <w:t>: high prior</w:t>
-      </w:r>
+        <w:t xml:space="preserve">: high </w:t>
+      </w:r>
+      <w:proofErr w:type="spellStart"/>
+      <w:proofErr w:type="gramStart"/>
       <w:r>
         <w:rPr>
           <w:i/>
         </w:rPr>
-        <w:t>ty(more like golden rule), accountability, rewards, penalties, independence, well defined processes</w:t>
+        <w:t>prior</w:t>
       </w:r>
       <w:r>
         <w:rPr>
           <w:i/>
         </w:rPr>
+        <w:t>ty</w:t>
+      </w:r>
+      <w:proofErr w:type="spellEnd"/>
+      <w:r>
+        <w:rPr>
+          <w:i/>
+        </w:rPr>
         <w:t>(</w:t>
       </w:r>
+      <w:proofErr w:type="gramEnd"/>
       <w:r>
         <w:rPr>
           <w:i/>
         </w:rPr>
+        <w:t>more like golden rule), accountability, rewards, penalties, independence, well defined processes</w:t>
+      </w:r>
+      <w:r>
+        <w:rPr>
+          <w:i/>
+        </w:rPr>
+        <w:t>(</w:t>
+      </w:r>
+      <w:r>
+        <w:rPr>
+          <w:i/>
+        </w:rPr>
         <w:t>like</w:t>
       </w:r>
       <w:r>
@@ -2724,7 +2870,23 @@
           <w:b/>
           <w:color w:val="B7B7B7"/>
         </w:rPr>
-        <w:t>Describe the characteristics of your company's safety culture. How do these characteristics help maintain your safety culture. Hint: See the lesson about Safety Culture</w:t>
+        <w:t xml:space="preserve">Describe the characteristics of your company's safety culture. How do these characteristics help maintain your safety </w:t>
+      </w:r>
+      <w:proofErr w:type="gramStart"/>
+      <w:r>
+        <w:rPr>
+          <w:b/>
+          <w:color w:val="B7B7B7"/>
+        </w:rPr>
+        <w:t>culture.</w:t>
+      </w:r>
+      <w:proofErr w:type="gramEnd"/>
+      <w:r>
+        <w:rPr>
+          <w:b/>
+          <w:color w:val="B7B7B7"/>
+        </w:rPr>
+        <w:t xml:space="preserve"> Hint: See the lesson about Safety Culture</w:t>
       </w:r>
     </w:p>
     <w:p>
@@ -2784,6 +2946,7 @@
           <w:b/>
           <w:color w:val="B7B7B7"/>
         </w:rPr>
+        <w:lastRenderedPageBreak/>
         <w:t>The functional safety team has members from …</w:t>
       </w:r>
     </w:p>
@@ -2791,8 +2954,8 @@
       <w:pPr>
         <w:pStyle w:val="Heading1"/>
       </w:pPr>
-      <w:bookmarkStart w:id="18" w:name="_pqn9poe0nvtc" w:colFirst="0" w:colLast="0"/>
-      <w:bookmarkEnd w:id="18"/>
+      <w:bookmarkStart w:id="19" w:name="_pqn9poe0nvtc" w:colFirst="0" w:colLast="0"/>
+      <w:bookmarkEnd w:id="19"/>
       <w:r>
         <w:t>Safety Lifecycle Tailoring</w:t>
       </w:r>
@@ -2888,55 +3051,10 @@
       <w:pPr>
         <w:pStyle w:val="Heading1"/>
       </w:pPr>
-      <w:bookmarkStart w:id="19" w:name="_xlicd1ijavb7" w:colFirst="0" w:colLast="0"/>
-      <w:bookmarkEnd w:id="19"/>
+      <w:bookmarkStart w:id="20" w:name="_xlicd1ijavb7" w:colFirst="0" w:colLast="0"/>
+      <w:bookmarkEnd w:id="20"/>
       <w:r>
         <w:t>Roles</w:t>
-      </w:r>
-    </w:p>
-    <w:p>
-      <w:pPr>
-        <w:rPr>
-          <w:b/>
-          <w:color w:val="B7B7B7"/>
-        </w:rPr>
-      </w:pPr>
-      <w:r>
-        <w:rPr>
-          <w:b/>
-          <w:color w:val="B7B7B7"/>
-        </w:rPr>
-        <w:t xml:space="preserve">[Instructions: </w:t>
-      </w:r>
-    </w:p>
-    <w:p>
-      <w:pPr>
-        <w:rPr>
-          <w:b/>
-          <w:color w:val="B7B7B7"/>
-        </w:rPr>
-      </w:pPr>
-      <w:r>
-        <w:rPr>
-          <w:b/>
-          <w:color w:val="B7B7B7"/>
-        </w:rPr>
-        <w:t>This section is here for your reference. You do not need to do anything here. It is provided to help with filling out the development interface agreement section.</w:t>
-      </w:r>
-    </w:p>
-    <w:p>
-      <w:pPr>
-        <w:rPr>
-          <w:b/>
-          <w:color w:val="B7B7B7"/>
-        </w:rPr>
-      </w:pPr>
-      <w:r>
-        <w:rPr>
-          <w:b/>
-          <w:color w:val="B7B7B7"/>
-        </w:rPr>
-        <w:t>]</w:t>
       </w:r>
     </w:p>
     <w:p>
@@ -3011,7 +3129,6 @@
               <w:widowControl w:val="0"/>
             </w:pPr>
             <w:r>
-              <w:lastRenderedPageBreak/>
               <w:t>Functional Safety  Manager- Item Level</w:t>
             </w:r>
           </w:p>
@@ -3204,8 +3321,8 @@
       <w:pPr>
         <w:pStyle w:val="Heading1"/>
       </w:pPr>
-      <w:bookmarkStart w:id="20" w:name="_swj0emygbhrm" w:colFirst="0" w:colLast="0"/>
-      <w:bookmarkEnd w:id="20"/>
+      <w:bookmarkStart w:id="21" w:name="_swj0emygbhrm" w:colFirst="0" w:colLast="0"/>
+      <w:bookmarkEnd w:id="21"/>
       <w:r>
         <w:t>Development Interface Agreement</w:t>
       </w:r>
@@ -3395,8 +3512,8 @@
       <w:pPr>
         <w:pStyle w:val="Heading1"/>
       </w:pPr>
-      <w:bookmarkStart w:id="21" w:name="_lllavvxrxrdy" w:colFirst="0" w:colLast="0"/>
-      <w:bookmarkEnd w:id="21"/>
+      <w:bookmarkStart w:id="22" w:name="_lllavvxrxrdy" w:colFirst="0" w:colLast="0"/>
+      <w:bookmarkEnd w:id="22"/>
       <w:r>
         <w:t>Confirmation Measures</w:t>
       </w:r>
@@ -3439,8 +3556,6 @@
         </w:rPr>
         <w:t>The project does really make the vehicle safer</w:t>
       </w:r>
-      <w:bookmarkStart w:id="22" w:name="_GoBack"/>
-      <w:bookmarkEnd w:id="22"/>
     </w:p>
     <w:p>
       <w:pPr>
@@ -3497,7 +3612,6 @@
           <w:b/>
           <w:color w:val="B7B7B7"/>
         </w:rPr>
-        <w:lastRenderedPageBreak/>
         <w:t>What is the main purpose of confirmation measures?</w:t>
       </w:r>
     </w:p>
@@ -3617,7 +3731,7 @@
       </w:r>
     </w:p>
     <w:sectPr>
-      <w:footerReference w:type="default" r:id="rId12"/>
+      <w:footerReference w:type="default" r:id="rId10"/>
       <w:pgSz w:w="12240" w:h="15840"/>
       <w:pgMar w:top="1440" w:right="1440" w:bottom="1440" w:left="1440" w:header="0" w:footer="720" w:gutter="0"/>
       <w:pgNumType w:start="1"/>
@@ -3799,6 +3913,232 @@
     </w:lvl>
   </w:abstractNum>
   <w:abstractNum w:abstractNumId="1" w15:restartNumberingAfterBreak="0">
+    <w:nsid w:val="10DD2EB7"/>
+    <w:multiLevelType w:val="hybridMultilevel"/>
+    <w:tmpl w:val="BC663B32"/>
+    <w:lvl w:ilvl="0" w:tplc="04090001">
+      <w:start w:val="1"/>
+      <w:numFmt w:val="bullet"/>
+      <w:lvlText w:val=""/>
+      <w:lvlJc w:val="left"/>
+      <w:pPr>
+        <w:ind w:left="720" w:hanging="360"/>
+      </w:pPr>
+      <w:rPr>
+        <w:rFonts w:ascii="Symbol" w:hAnsi="Symbol" w:hint="default"/>
+      </w:rPr>
+    </w:lvl>
+    <w:lvl w:ilvl="1" w:tplc="04090003" w:tentative="1">
+      <w:start w:val="1"/>
+      <w:numFmt w:val="bullet"/>
+      <w:lvlText w:val="o"/>
+      <w:lvlJc w:val="left"/>
+      <w:pPr>
+        <w:ind w:left="1440" w:hanging="360"/>
+      </w:pPr>
+      <w:rPr>
+        <w:rFonts w:ascii="Courier New" w:hAnsi="Courier New" w:cs="Courier New" w:hint="default"/>
+      </w:rPr>
+    </w:lvl>
+    <w:lvl w:ilvl="2" w:tplc="04090005" w:tentative="1">
+      <w:start w:val="1"/>
+      <w:numFmt w:val="bullet"/>
+      <w:lvlText w:val=""/>
+      <w:lvlJc w:val="left"/>
+      <w:pPr>
+        <w:ind w:left="2160" w:hanging="360"/>
+      </w:pPr>
+      <w:rPr>
+        <w:rFonts w:ascii="Wingdings" w:hAnsi="Wingdings" w:hint="default"/>
+      </w:rPr>
+    </w:lvl>
+    <w:lvl w:ilvl="3" w:tplc="04090001" w:tentative="1">
+      <w:start w:val="1"/>
+      <w:numFmt w:val="bullet"/>
+      <w:lvlText w:val=""/>
+      <w:lvlJc w:val="left"/>
+      <w:pPr>
+        <w:ind w:left="2880" w:hanging="360"/>
+      </w:pPr>
+      <w:rPr>
+        <w:rFonts w:ascii="Symbol" w:hAnsi="Symbol" w:hint="default"/>
+      </w:rPr>
+    </w:lvl>
+    <w:lvl w:ilvl="4" w:tplc="04090003" w:tentative="1">
+      <w:start w:val="1"/>
+      <w:numFmt w:val="bullet"/>
+      <w:lvlText w:val="o"/>
+      <w:lvlJc w:val="left"/>
+      <w:pPr>
+        <w:ind w:left="3600" w:hanging="360"/>
+      </w:pPr>
+      <w:rPr>
+        <w:rFonts w:ascii="Courier New" w:hAnsi="Courier New" w:cs="Courier New" w:hint="default"/>
+      </w:rPr>
+    </w:lvl>
+    <w:lvl w:ilvl="5" w:tplc="04090005" w:tentative="1">
+      <w:start w:val="1"/>
+      <w:numFmt w:val="bullet"/>
+      <w:lvlText w:val=""/>
+      <w:lvlJc w:val="left"/>
+      <w:pPr>
+        <w:ind w:left="4320" w:hanging="360"/>
+      </w:pPr>
+      <w:rPr>
+        <w:rFonts w:ascii="Wingdings" w:hAnsi="Wingdings" w:hint="default"/>
+      </w:rPr>
+    </w:lvl>
+    <w:lvl w:ilvl="6" w:tplc="04090001" w:tentative="1">
+      <w:start w:val="1"/>
+      <w:numFmt w:val="bullet"/>
+      <w:lvlText w:val=""/>
+      <w:lvlJc w:val="left"/>
+      <w:pPr>
+        <w:ind w:left="5040" w:hanging="360"/>
+      </w:pPr>
+      <w:rPr>
+        <w:rFonts w:ascii="Symbol" w:hAnsi="Symbol" w:hint="default"/>
+      </w:rPr>
+    </w:lvl>
+    <w:lvl w:ilvl="7" w:tplc="04090003" w:tentative="1">
+      <w:start w:val="1"/>
+      <w:numFmt w:val="bullet"/>
+      <w:lvlText w:val="o"/>
+      <w:lvlJc w:val="left"/>
+      <w:pPr>
+        <w:ind w:left="5760" w:hanging="360"/>
+      </w:pPr>
+      <w:rPr>
+        <w:rFonts w:ascii="Courier New" w:hAnsi="Courier New" w:cs="Courier New" w:hint="default"/>
+      </w:rPr>
+    </w:lvl>
+    <w:lvl w:ilvl="8" w:tplc="04090005" w:tentative="1">
+      <w:start w:val="1"/>
+      <w:numFmt w:val="bullet"/>
+      <w:lvlText w:val=""/>
+      <w:lvlJc w:val="left"/>
+      <w:pPr>
+        <w:ind w:left="6480" w:hanging="360"/>
+      </w:pPr>
+      <w:rPr>
+        <w:rFonts w:ascii="Wingdings" w:hAnsi="Wingdings" w:hint="default"/>
+      </w:rPr>
+    </w:lvl>
+  </w:abstractNum>
+  <w:abstractNum w:abstractNumId="2" w15:restartNumberingAfterBreak="0">
+    <w:nsid w:val="12950EFC"/>
+    <w:multiLevelType w:val="hybridMultilevel"/>
+    <w:tmpl w:val="0BE0FC50"/>
+    <w:lvl w:ilvl="0" w:tplc="04090001">
+      <w:start w:val="1"/>
+      <w:numFmt w:val="bullet"/>
+      <w:lvlText w:val=""/>
+      <w:lvlJc w:val="left"/>
+      <w:pPr>
+        <w:ind w:left="780" w:hanging="360"/>
+      </w:pPr>
+      <w:rPr>
+        <w:rFonts w:ascii="Symbol" w:hAnsi="Symbol" w:hint="default"/>
+      </w:rPr>
+    </w:lvl>
+    <w:lvl w:ilvl="1" w:tplc="04090003" w:tentative="1">
+      <w:start w:val="1"/>
+      <w:numFmt w:val="bullet"/>
+      <w:lvlText w:val="o"/>
+      <w:lvlJc w:val="left"/>
+      <w:pPr>
+        <w:ind w:left="1500" w:hanging="360"/>
+      </w:pPr>
+      <w:rPr>
+        <w:rFonts w:ascii="Courier New" w:hAnsi="Courier New" w:cs="Courier New" w:hint="default"/>
+      </w:rPr>
+    </w:lvl>
+    <w:lvl w:ilvl="2" w:tplc="04090005" w:tentative="1">
+      <w:start w:val="1"/>
+      <w:numFmt w:val="bullet"/>
+      <w:lvlText w:val=""/>
+      <w:lvlJc w:val="left"/>
+      <w:pPr>
+        <w:ind w:left="2220" w:hanging="360"/>
+      </w:pPr>
+      <w:rPr>
+        <w:rFonts w:ascii="Wingdings" w:hAnsi="Wingdings" w:hint="default"/>
+      </w:rPr>
+    </w:lvl>
+    <w:lvl w:ilvl="3" w:tplc="04090001" w:tentative="1">
+      <w:start w:val="1"/>
+      <w:numFmt w:val="bullet"/>
+      <w:lvlText w:val=""/>
+      <w:lvlJc w:val="left"/>
+      <w:pPr>
+        <w:ind w:left="2940" w:hanging="360"/>
+      </w:pPr>
+      <w:rPr>
+        <w:rFonts w:ascii="Symbol" w:hAnsi="Symbol" w:hint="default"/>
+      </w:rPr>
+    </w:lvl>
+    <w:lvl w:ilvl="4" w:tplc="04090003" w:tentative="1">
+      <w:start w:val="1"/>
+      <w:numFmt w:val="bullet"/>
+      <w:lvlText w:val="o"/>
+      <w:lvlJc w:val="left"/>
+      <w:pPr>
+        <w:ind w:left="3660" w:hanging="360"/>
+      </w:pPr>
+      <w:rPr>
+        <w:rFonts w:ascii="Courier New" w:hAnsi="Courier New" w:cs="Courier New" w:hint="default"/>
+      </w:rPr>
+    </w:lvl>
+    <w:lvl w:ilvl="5" w:tplc="04090005" w:tentative="1">
+      <w:start w:val="1"/>
+      <w:numFmt w:val="bullet"/>
+      <w:lvlText w:val=""/>
+      <w:lvlJc w:val="left"/>
+      <w:pPr>
+        <w:ind w:left="4380" w:hanging="360"/>
+      </w:pPr>
+      <w:rPr>
+        <w:rFonts w:ascii="Wingdings" w:hAnsi="Wingdings" w:hint="default"/>
+      </w:rPr>
+    </w:lvl>
+    <w:lvl w:ilvl="6" w:tplc="04090001" w:tentative="1">
+      <w:start w:val="1"/>
+      <w:numFmt w:val="bullet"/>
+      <w:lvlText w:val=""/>
+      <w:lvlJc w:val="left"/>
+      <w:pPr>
+        <w:ind w:left="5100" w:hanging="360"/>
+      </w:pPr>
+      <w:rPr>
+        <w:rFonts w:ascii="Symbol" w:hAnsi="Symbol" w:hint="default"/>
+      </w:rPr>
+    </w:lvl>
+    <w:lvl w:ilvl="7" w:tplc="04090003" w:tentative="1">
+      <w:start w:val="1"/>
+      <w:numFmt w:val="bullet"/>
+      <w:lvlText w:val="o"/>
+      <w:lvlJc w:val="left"/>
+      <w:pPr>
+        <w:ind w:left="5820" w:hanging="360"/>
+      </w:pPr>
+      <w:rPr>
+        <w:rFonts w:ascii="Courier New" w:hAnsi="Courier New" w:cs="Courier New" w:hint="default"/>
+      </w:rPr>
+    </w:lvl>
+    <w:lvl w:ilvl="8" w:tplc="04090005" w:tentative="1">
+      <w:start w:val="1"/>
+      <w:numFmt w:val="bullet"/>
+      <w:lvlText w:val=""/>
+      <w:lvlJc w:val="left"/>
+      <w:pPr>
+        <w:ind w:left="6540" w:hanging="360"/>
+      </w:pPr>
+      <w:rPr>
+        <w:rFonts w:ascii="Wingdings" w:hAnsi="Wingdings" w:hint="default"/>
+      </w:rPr>
+    </w:lvl>
+  </w:abstractNum>
+  <w:abstractNum w:abstractNumId="3" w15:restartNumberingAfterBreak="0">
     <w:nsid w:val="71A10524"/>
     <w:multiLevelType w:val="multilevel"/>
     <w:tmpl w:val="EF4CBC64"/>
@@ -3911,7 +4251,7 @@
       </w:rPr>
     </w:lvl>
   </w:abstractNum>
-  <w:abstractNum w:abstractNumId="2" w15:restartNumberingAfterBreak="0">
+  <w:abstractNum w:abstractNumId="4" w15:restartNumberingAfterBreak="0">
     <w:nsid w:val="79EB1116"/>
     <w:multiLevelType w:val="multilevel"/>
     <w:tmpl w:val="5196692C"/>
@@ -4025,13 +4365,19 @@
     </w:lvl>
   </w:abstractNum>
   <w:num w:numId="1">
-    <w:abstractNumId w:val="1"/>
+    <w:abstractNumId w:val="3"/>
   </w:num>
   <w:num w:numId="2">
-    <w:abstractNumId w:val="2"/>
+    <w:abstractNumId w:val="4"/>
   </w:num>
   <w:num w:numId="3">
     <w:abstractNumId w:val="0"/>
+  </w:num>
+  <w:num w:numId="4">
+    <w:abstractNumId w:val="1"/>
+  </w:num>
+  <w:num w:numId="5">
+    <w:abstractNumId w:val="2"/>
   </w:num>
 </w:numbering>
 </file>
@@ -4641,6 +4987,17 @@
       </w:tblCellMar>
     </w:tblPr>
   </w:style>
+  <w:style w:type="paragraph" w:styleId="ListParagraph">
+    <w:name w:val="List Paragraph"/>
+    <w:basedOn w:val="Normal"/>
+    <w:uiPriority w:val="34"/>
+    <w:qFormat/>
+    <w:rsid w:val="00756898"/>
+    <w:pPr>
+      <w:ind w:left="720"/>
+      <w:contextualSpacing/>
+    </w:pPr>
+  </w:style>
 </w:styles>
 </file>
 

--- a/01_SafetyPlan_LaneAssistance_Template.docx
+++ b/01_SafetyPlan_LaneAssistance_Template.docx
@@ -483,7 +483,7 @@
                 <w:sz w:val="22"/>
                 <w:szCs w:val="22"/>
               </w:rPr>
-              <w:t>`1.0</w:t>
+              <w:t>1.0</w:t>
             </w:r>
           </w:p>
         </w:tc>
@@ -1289,433 +1289,23 @@
         <w:t>Item Definition</w:t>
       </w:r>
     </w:p>
-    <w:p>
-      <w:r>
-        <w:rPr>
-          <w:i/>
-        </w:rPr>
-        <w:t xml:space="preserve">Describe which particular vehicle system will be under analysis -&gt;The item is lane assistance system. Describe the system and the functionalities for each system/sub system </w:t>
-      </w:r>
-      <w:proofErr w:type="spellStart"/>
-      <w:proofErr w:type="gramStart"/>
-      <w:r>
-        <w:rPr>
-          <w:i/>
-        </w:rPr>
+    <w:p/>
+    <w:p>
+      <w:pPr>
+        <w:jc w:val="both"/>
+      </w:pPr>
+      <w:r>
+        <w:t xml:space="preserve">This set of documents shall </w:t>
+      </w:r>
+      <w:r>
+        <w:t>focus on</w:t>
+      </w:r>
+      <w:r>
+        <w:t xml:space="preserve"> a Lane Assistance System, which works to monitor a car’s position on the road. It checks whether a lane change is intentional and gives a warning and/or </w:t>
+      </w:r>
+      <w:r>
         <w:lastRenderedPageBreak/>
-        <w:t>present.</w:t>
-      </w:r>
-      <w:r>
-        <w:rPr>
-          <w:i/>
-        </w:rPr>
-        <w:t>describe</w:t>
-      </w:r>
-      <w:proofErr w:type="spellEnd"/>
-      <w:proofErr w:type="gramEnd"/>
-      <w:r>
-        <w:rPr>
-          <w:i/>
-        </w:rPr>
-        <w:t xml:space="preserve"> the item boundary as well. Not all outside systems may be defined but something that works with this system may be useful</w:t>
-      </w:r>
-    </w:p>
-    <w:p>
-      <w:pPr>
-        <w:rPr>
-          <w:b/>
-          <w:color w:val="B7B7B7"/>
-        </w:rPr>
-      </w:pPr>
-      <w:r>
-        <w:rPr>
-          <w:b/>
-          <w:color w:val="B7B7B7"/>
-        </w:rPr>
-        <w:t xml:space="preserve">[Instructions: </w:t>
-      </w:r>
-    </w:p>
-    <w:p>
-      <w:pPr>
-        <w:rPr>
-          <w:b/>
-          <w:color w:val="B7B7B7"/>
-        </w:rPr>
-      </w:pPr>
-    </w:p>
-    <w:p>
-      <w:pPr>
-        <w:rPr>
-          <w:b/>
-          <w:color w:val="B7B7B7"/>
-        </w:rPr>
-      </w:pPr>
-      <w:r>
-        <w:rPr>
-          <w:b/>
-          <w:color w:val="B7B7B7"/>
-        </w:rPr>
-        <w:t>REQUIRED</w:t>
-      </w:r>
-    </w:p>
-    <w:p>
-      <w:pPr>
-        <w:rPr>
-          <w:b/>
-          <w:color w:val="B7B7B7"/>
-        </w:rPr>
-      </w:pPr>
-    </w:p>
-    <w:p>
-      <w:pPr>
-        <w:rPr>
-          <w:b/>
-          <w:color w:val="B7B7B7"/>
-        </w:rPr>
-      </w:pPr>
-      <w:r>
-        <w:rPr>
-          <w:b/>
-          <w:color w:val="B7B7B7"/>
-        </w:rPr>
-        <w:t>Discuss these key points about the system:</w:t>
-      </w:r>
-    </w:p>
-    <w:p>
-      <w:pPr>
-        <w:rPr>
-          <w:b/>
-          <w:color w:val="B7B7B7"/>
-        </w:rPr>
-      </w:pPr>
-    </w:p>
-    <w:p>
-      <w:pPr>
-        <w:rPr>
-          <w:b/>
-          <w:color w:val="B7B7B7"/>
-        </w:rPr>
-      </w:pPr>
-    </w:p>
-    <w:p>
-      <w:pPr>
-        <w:rPr>
-          <w:b/>
-          <w:color w:val="B7B7B7"/>
-        </w:rPr>
-      </w:pPr>
-      <w:r>
-        <w:rPr>
-          <w:b/>
-          <w:color w:val="B7B7B7"/>
-        </w:rPr>
-        <w:t>What is the item in question, and what does the item do?</w:t>
-      </w:r>
-    </w:p>
-    <w:p>
-      <w:pPr>
-        <w:rPr>
-          <w:b/>
-          <w:color w:val="B7B7B7"/>
-        </w:rPr>
-      </w:pPr>
-    </w:p>
-    <w:p>
-      <w:pPr>
-        <w:rPr>
-          <w:b/>
-          <w:color w:val="B7B7B7"/>
-        </w:rPr>
-      </w:pPr>
-    </w:p>
-    <w:p>
-      <w:pPr>
-        <w:rPr>
-          <w:b/>
-          <w:color w:val="B7B7B7"/>
-        </w:rPr>
-      </w:pPr>
-    </w:p>
-    <w:p>
-      <w:pPr>
-        <w:rPr>
-          <w:b/>
-          <w:color w:val="B7B7B7"/>
-        </w:rPr>
-      </w:pPr>
-      <w:r>
-        <w:rPr>
-          <w:b/>
-          <w:color w:val="B7B7B7"/>
-        </w:rPr>
-        <w:t xml:space="preserve">What are its two main functions? How do they work? </w:t>
-      </w:r>
-    </w:p>
-    <w:p>
-      <w:pPr>
-        <w:rPr>
-          <w:b/>
-          <w:color w:val="B7B7B7"/>
-        </w:rPr>
-      </w:pPr>
-    </w:p>
-    <w:p>
-      <w:pPr>
-        <w:rPr>
-          <w:b/>
-          <w:color w:val="B7B7B7"/>
-        </w:rPr>
-      </w:pPr>
-    </w:p>
-    <w:p>
-      <w:pPr>
-        <w:rPr>
-          <w:b/>
-          <w:color w:val="B7B7B7"/>
-        </w:rPr>
-      </w:pPr>
-    </w:p>
-    <w:p>
-      <w:pPr>
-        <w:rPr>
-          <w:b/>
-          <w:color w:val="B7B7B7"/>
-        </w:rPr>
-      </w:pPr>
-      <w:r>
-        <w:rPr>
-          <w:b/>
-          <w:color w:val="B7B7B7"/>
-        </w:rPr>
-        <w:t>Which subsystems are responsible for each function?</w:t>
-      </w:r>
-    </w:p>
-    <w:p>
-      <w:pPr>
-        <w:rPr>
-          <w:b/>
-          <w:color w:val="B7B7B7"/>
-        </w:rPr>
-      </w:pPr>
-    </w:p>
-    <w:p>
-      <w:pPr>
-        <w:rPr>
-          <w:b/>
-          <w:color w:val="B7B7B7"/>
-        </w:rPr>
-      </w:pPr>
-    </w:p>
-    <w:p>
-      <w:pPr>
-        <w:rPr>
-          <w:b/>
-          <w:color w:val="B7B7B7"/>
-        </w:rPr>
-      </w:pPr>
-    </w:p>
-    <w:p>
-      <w:pPr>
-        <w:rPr>
-          <w:b/>
-          <w:color w:val="B7B7B7"/>
-        </w:rPr>
-      </w:pPr>
-      <w:r>
-        <w:rPr>
-          <w:b/>
-          <w:color w:val="B7B7B7"/>
-          <w:highlight w:val="yellow"/>
-        </w:rPr>
-        <w:t>What are the boundaries of the item? What subsystems are inside the item? What elements or subsystems are outside of the item?</w:t>
-      </w:r>
-    </w:p>
-    <w:p>
-      <w:pPr>
-        <w:rPr>
-          <w:b/>
-          <w:color w:val="B7B7B7"/>
-        </w:rPr>
-      </w:pPr>
-    </w:p>
-    <w:p>
-      <w:pPr>
-        <w:rPr>
-          <w:b/>
-          <w:color w:val="B7B7B7"/>
-        </w:rPr>
-      </w:pPr>
-    </w:p>
-    <w:p>
-      <w:pPr>
-        <w:rPr>
-          <w:b/>
-          <w:color w:val="B7B7B7"/>
-        </w:rPr>
-      </w:pPr>
-    </w:p>
-    <w:p>
-      <w:pPr>
-        <w:rPr>
-          <w:b/>
-          <w:color w:val="B7B7B7"/>
-        </w:rPr>
-      </w:pPr>
-    </w:p>
-    <w:p>
-      <w:pPr>
-        <w:rPr>
-          <w:b/>
-          <w:color w:val="B7B7B7"/>
-        </w:rPr>
-      </w:pPr>
-      <w:r>
-        <w:rPr>
-          <w:b/>
-          <w:color w:val="B7B7B7"/>
-        </w:rPr>
-        <w:t>OPTIONAL</w:t>
-      </w:r>
-    </w:p>
-    <w:p>
-      <w:pPr>
-        <w:rPr>
-          <w:b/>
-          <w:color w:val="B7B7B7"/>
-        </w:rPr>
-      </w:pPr>
-      <w:r>
-        <w:rPr>
-          <w:b/>
-          <w:color w:val="B7B7B7"/>
-        </w:rPr>
-        <w:t>Optionally, include information about these points as well. These were not included in the lectures, but you might be able to find this information online:</w:t>
-      </w:r>
-    </w:p>
-    <w:p>
-      <w:pPr>
-        <w:numPr>
-          <w:ilvl w:val="0"/>
-          <w:numId w:val="1"/>
-        </w:numPr>
-        <w:contextualSpacing/>
-        <w:rPr>
-          <w:b/>
-          <w:color w:val="B7B7B7"/>
-        </w:rPr>
-      </w:pPr>
-      <w:r>
-        <w:rPr>
-          <w:b/>
-          <w:color w:val="B7B7B7"/>
-        </w:rPr>
-        <w:t xml:space="preserve">Operational and Environmental Constraints. This could especially be limited to camera performance; lane lines are difficult to detect in snow, fog, </w:t>
-      </w:r>
-      <w:proofErr w:type="spellStart"/>
-      <w:r>
-        <w:rPr>
-          <w:b/>
-          <w:color w:val="B7B7B7"/>
-        </w:rPr>
-        <w:t>etc</w:t>
-      </w:r>
-      <w:proofErr w:type="spellEnd"/>
-    </w:p>
-    <w:p>
-      <w:pPr>
-        <w:numPr>
-          <w:ilvl w:val="0"/>
-          <w:numId w:val="1"/>
-        </w:numPr>
-        <w:contextualSpacing/>
-        <w:rPr>
-          <w:b/>
-          <w:color w:val="B7B7B7"/>
-        </w:rPr>
-      </w:pPr>
-      <w:r>
-        <w:rPr>
-          <w:b/>
-          <w:color w:val="B7B7B7"/>
-        </w:rPr>
-        <w:t>Legal requirements in your country for lane assistance technology</w:t>
-      </w:r>
-    </w:p>
-    <w:p>
-      <w:pPr>
-        <w:numPr>
-          <w:ilvl w:val="0"/>
-          <w:numId w:val="1"/>
-        </w:numPr>
-        <w:contextualSpacing/>
-        <w:rPr>
-          <w:b/>
-          <w:color w:val="B7B7B7"/>
-        </w:rPr>
-      </w:pPr>
-      <w:r>
-        <w:rPr>
-          <w:b/>
-          <w:color w:val="B7B7B7"/>
-        </w:rPr>
-        <w:t>National and International Standards Related to the Item</w:t>
-      </w:r>
-    </w:p>
-    <w:p>
-      <w:pPr>
-        <w:numPr>
-          <w:ilvl w:val="0"/>
-          <w:numId w:val="1"/>
-        </w:numPr>
-        <w:contextualSpacing/>
-        <w:rPr>
-          <w:b/>
-          <w:color w:val="B7B7B7"/>
-        </w:rPr>
-      </w:pPr>
-      <w:r>
-        <w:rPr>
-          <w:b/>
-          <w:color w:val="B7B7B7"/>
-        </w:rPr>
-        <w:t>Records of previously known safety-related incidents or behavioral shortfalls</w:t>
-      </w:r>
-    </w:p>
-    <w:p>
-      <w:pPr>
-        <w:rPr>
-          <w:b/>
-          <w:color w:val="B7B7B7"/>
-        </w:rPr>
-      </w:pPr>
-    </w:p>
-    <w:p>
-      <w:pPr>
-        <w:rPr>
-          <w:b/>
-          <w:color w:val="B7B7B7"/>
-        </w:rPr>
-      </w:pPr>
-      <w:r>
-        <w:rPr>
-          <w:b/>
-          <w:color w:val="B7B7B7"/>
-        </w:rPr>
-        <w:t>]</w:t>
-      </w:r>
-    </w:p>
-    <w:p>
-      <w:pPr>
-        <w:jc w:val="both"/>
-      </w:pPr>
-      <w:r>
-        <w:t xml:space="preserve">This set of documents shall </w:t>
-      </w:r>
-      <w:r>
-        <w:t>focus on</w:t>
-      </w:r>
-      <w:r>
-        <w:t xml:space="preserve"> a Lane Assistance System, which works to monitor a car’s position on the road. It checks whether a lane change is intentional and gives a warning and/or control signals to correct </w:t>
+        <w:t xml:space="preserve">control signals to correct </w:t>
       </w:r>
       <w:r>
         <w:t>changes that are not.</w:t>
@@ -1740,7 +1330,6 @@
         <w:jc w:val="both"/>
       </w:pPr>
       <w:r>
-        <w:lastRenderedPageBreak/>
         <w:t>Lane Departure Warning: Is a warning given when lane change occurs unintentionally</w:t>
       </w:r>
       <w:r>
@@ -1878,6 +1467,8 @@
     </w:p>
     <w:p>
       <w:pPr>
+        <w:pStyle w:val="ListParagraph"/>
+        <w:ind w:left="780"/>
         <w:jc w:val="both"/>
       </w:pPr>
     </w:p>
@@ -1885,208 +1476,198 @@
       <w:pPr>
         <w:jc w:val="both"/>
       </w:pPr>
-      <w:bookmarkStart w:id="14" w:name="_GoBack"/>
+      <w:r>
+        <w:t>Coordinating between the two systems, is a third component, the electronic control unit, described as follows:</w:t>
+      </w:r>
+    </w:p>
+    <w:p>
+      <w:pPr>
+        <w:pStyle w:val="ListParagraph"/>
+        <w:numPr>
+          <w:ilvl w:val="0"/>
+          <w:numId w:val="4"/>
+        </w:numPr>
+        <w:jc w:val="both"/>
+      </w:pPr>
+      <w:r>
+        <w:t>Electronic Control Unit(ECU): Is the brain of the system. Coordinates between sensors and steering assist system, deciding which signal to issue a warning and act upon and which signals to treat as Keep Lane signals</w:t>
+      </w:r>
+    </w:p>
+    <w:p>
+      <w:pPr>
+        <w:jc w:val="both"/>
+      </w:pPr>
+    </w:p>
+    <w:p>
+      <w:pPr>
+        <w:jc w:val="both"/>
+      </w:pPr>
+      <w:r>
+        <w:t>Lastly we shall talk about the system boundaries</w:t>
+      </w:r>
+      <w:r>
+        <w:t>, where we describe how the Lane Assistance System fits with other functionalities and systems present in the vehicle:</w:t>
+      </w:r>
+    </w:p>
+    <w:p>
+      <w:pPr>
+        <w:pStyle w:val="ListParagraph"/>
+        <w:numPr>
+          <w:ilvl w:val="0"/>
+          <w:numId w:val="5"/>
+        </w:numPr>
+        <w:jc w:val="both"/>
+      </w:pPr>
+      <w:r>
+        <w:t xml:space="preserve">Camera: The system connects to a camera as sensor to detect when the vehicle moves out of its lane while driving. </w:t>
+      </w:r>
+    </w:p>
+    <w:p>
+      <w:pPr>
+        <w:pStyle w:val="ListParagraph"/>
+        <w:numPr>
+          <w:ilvl w:val="0"/>
+          <w:numId w:val="5"/>
+        </w:numPr>
+        <w:jc w:val="both"/>
+      </w:pPr>
+      <w:r>
+        <w:t xml:space="preserve">Lane change indicator lamps: When the camera detects a change in lane, it sends a command to the </w:t>
+      </w:r>
+      <w:r>
+        <w:t>ECU which then check whether the lane change indicators are being used</w:t>
+      </w:r>
+    </w:p>
+    <w:p>
+      <w:pPr>
+        <w:pStyle w:val="ListParagraph"/>
+        <w:numPr>
+          <w:ilvl w:val="0"/>
+          <w:numId w:val="5"/>
+        </w:numPr>
+        <w:jc w:val="both"/>
+      </w:pPr>
+      <w:r>
+        <w:t>ECU: Compares sensor data and issues warning if lane change seems unintentional. Otherwise the system stays latent</w:t>
+      </w:r>
+    </w:p>
+    <w:p>
+      <w:pPr>
+        <w:pStyle w:val="ListParagraph"/>
+        <w:numPr>
+          <w:ilvl w:val="0"/>
+          <w:numId w:val="5"/>
+        </w:numPr>
+        <w:jc w:val="both"/>
+      </w:pPr>
+      <w:r>
+        <w:t>Steering assis</w:t>
+      </w:r>
+      <w:r>
+        <w:t>t: When a lane change warning is issued, the system activates to generate an opposing torque and differ the accidental lane change</w:t>
+      </w:r>
+    </w:p>
+    <w:p>
+      <w:pPr>
+        <w:jc w:val="both"/>
+      </w:pPr>
+      <w:r>
+        <w:lastRenderedPageBreak/>
+        <w:t>The Steering assist and ECU can be seen as components present as part of the Lane Assist System itself. The Camera and lane change indictors work as components outside the system and give their input to the Lane Assist System.</w:t>
+      </w:r>
+    </w:p>
+    <w:p>
+      <w:pPr>
+        <w:jc w:val="both"/>
+      </w:pPr>
+    </w:p>
+    <w:p>
+      <w:pPr>
+        <w:jc w:val="both"/>
+      </w:pPr>
+      <w:r>
+        <w:t>We now have a basic definition of the Item in consideration for this document, to proceed with further definition of the Safety Plan.</w:t>
+      </w:r>
+    </w:p>
+    <w:p>
+      <w:pPr>
+        <w:pStyle w:val="Heading1"/>
+      </w:pPr>
+      <w:bookmarkStart w:id="14" w:name="_km1cu1hyl182" w:colFirst="0" w:colLast="0"/>
       <w:bookmarkEnd w:id="14"/>
-    </w:p>
-    <w:p>
-      <w:pPr>
-        <w:pStyle w:val="Heading1"/>
-      </w:pPr>
-      <w:bookmarkStart w:id="15" w:name="_km1cu1hyl182" w:colFirst="0" w:colLast="0"/>
+      <w:r>
+        <w:t>Goals and Measures</w:t>
+      </w:r>
+    </w:p>
+    <w:p>
+      <w:pPr>
+        <w:pStyle w:val="Heading2"/>
+        <w:rPr>
+          <w:b/>
+          <w:color w:val="B7B7B7"/>
+        </w:rPr>
+      </w:pPr>
+      <w:bookmarkStart w:id="15" w:name="_ww7fqc274i9y" w:colFirst="0" w:colLast="0"/>
       <w:bookmarkEnd w:id="15"/>
       <w:r>
-        <w:t>Goals and Measures</w:t>
+        <w:t>Goals</w:t>
+      </w:r>
+    </w:p>
+    <w:p>
+      <w:r>
+        <w:t>ISO 26262 is the standard for establishing functional safety standards. We aim to set a standard for the safety guidelines defined for lane assistance functions, analyzed through ISO 26262 processes. This way we can understand the system we are working with so that</w:t>
+      </w:r>
+    </w:p>
+    <w:p>
+      <w:pPr>
+        <w:pStyle w:val="ListParagraph"/>
+        <w:numPr>
+          <w:ilvl w:val="0"/>
+          <w:numId w:val="6"/>
+        </w:numPr>
+      </w:pPr>
+      <w:r>
+        <w:t>We understand the working and are able to identify all possible hazards</w:t>
+      </w:r>
+    </w:p>
+    <w:p>
+      <w:pPr>
+        <w:pStyle w:val="ListParagraph"/>
+        <w:numPr>
+          <w:ilvl w:val="0"/>
+          <w:numId w:val="6"/>
+        </w:numPr>
+      </w:pPr>
+      <w:r>
+        <w:t>Analyze the possible hazards and calculate the risk they produce</w:t>
+      </w:r>
+    </w:p>
+    <w:p>
+      <w:pPr>
+        <w:pStyle w:val="ListParagraph"/>
+        <w:numPr>
+          <w:ilvl w:val="0"/>
+          <w:numId w:val="6"/>
+        </w:numPr>
+      </w:pPr>
+      <w:r>
+        <w:t>Use this analysis as a basis for introducing checks in our system, when designing the system and implementing the same, so that we take care of vulnerabilities</w:t>
+      </w:r>
+    </w:p>
+    <w:p>
+      <w:r>
+        <w:t>The ultimate goal is thus to produce a system that is functionally safe, having checks or warnings for hazards that are deemed risky (subject to quantifiers). The ISO standard provides us with a means to establish the same in defined, definite structure.</w:t>
       </w:r>
     </w:p>
     <w:p>
       <w:pPr>
         <w:pStyle w:val="Heading2"/>
       </w:pPr>
-      <w:bookmarkStart w:id="16" w:name="_ww7fqc274i9y" w:colFirst="0" w:colLast="0"/>
+      <w:bookmarkStart w:id="16" w:name="_v2rbrzjrkt9b" w:colFirst="0" w:colLast="0"/>
       <w:bookmarkEnd w:id="16"/>
       <w:r>
-        <w:t>Goals</w:t>
-      </w:r>
-    </w:p>
-    <w:p>
-      <w:pPr>
-        <w:rPr>
-          <w:b/>
-          <w:color w:val="B7B7B7"/>
-        </w:rPr>
-      </w:pPr>
-      <w:r>
-        <w:rPr>
-          <w:b/>
-          <w:color w:val="B7B7B7"/>
-        </w:rPr>
-        <w:t xml:space="preserve">[Instructions: </w:t>
-      </w:r>
-    </w:p>
-    <w:p>
-      <w:r>
-        <w:rPr>
-          <w:b/>
-          <w:color w:val="B7B7B7"/>
-        </w:rPr>
-        <w:t>Describe the major goal of this project; what are we trying to accomplish by analyzing the lane assistance functions with ISO 26262?]</w:t>
-      </w:r>
-    </w:p>
-    <w:p>
-      <w:pPr>
-        <w:pStyle w:val="Heading2"/>
-      </w:pPr>
-      <w:bookmarkStart w:id="17" w:name="_v2rbrzjrkt9b" w:colFirst="0" w:colLast="0"/>
-      <w:bookmarkEnd w:id="17"/>
-      <w:r>
         <w:t>Measures</w:t>
       </w:r>
-    </w:p>
-    <w:p>
-      <w:pPr>
-        <w:rPr>
-          <w:b/>
-          <w:color w:val="B7B7B7"/>
-        </w:rPr>
-      </w:pPr>
-      <w:r>
-        <w:rPr>
-          <w:b/>
-          <w:color w:val="B7B7B7"/>
-        </w:rPr>
-        <w:t xml:space="preserve">[Instructions: </w:t>
-      </w:r>
-    </w:p>
-    <w:p>
-      <w:pPr>
-        <w:rPr>
-          <w:b/>
-          <w:color w:val="B7B7B7"/>
-        </w:rPr>
-      </w:pPr>
-      <w:r>
-        <w:rPr>
-          <w:b/>
-          <w:color w:val="B7B7B7"/>
-        </w:rPr>
-        <w:t xml:space="preserve">Fill in who will be responsible for each measure or activity. Hint: The lesson on Safety Management Roles and Responsibilities. </w:t>
-      </w:r>
-    </w:p>
-    <w:p>
-      <w:pPr>
-        <w:rPr>
-          <w:b/>
-          <w:color w:val="B7B7B7"/>
-        </w:rPr>
-      </w:pPr>
-    </w:p>
-    <w:p>
-      <w:pPr>
-        <w:rPr>
-          <w:b/>
-          <w:color w:val="B7B7B7"/>
-        </w:rPr>
-      </w:pPr>
-      <w:r>
-        <w:rPr>
-          <w:b/>
-          <w:color w:val="B7B7B7"/>
-        </w:rPr>
-        <w:t>The options are:</w:t>
-      </w:r>
-    </w:p>
-    <w:p>
-      <w:pPr>
-        <w:rPr>
-          <w:b/>
-          <w:color w:val="B7B7B7"/>
-        </w:rPr>
-      </w:pPr>
-      <w:r>
-        <w:rPr>
-          <w:b/>
-          <w:color w:val="B7B7B7"/>
-        </w:rPr>
-        <w:t>All Team Members</w:t>
-      </w:r>
-    </w:p>
-    <w:p>
-      <w:pPr>
-        <w:rPr>
-          <w:b/>
-          <w:color w:val="B7B7B7"/>
-        </w:rPr>
-      </w:pPr>
-      <w:r>
-        <w:rPr>
-          <w:b/>
-          <w:color w:val="B7B7B7"/>
-        </w:rPr>
-        <w:t>Safety Manager</w:t>
-      </w:r>
-    </w:p>
-    <w:p>
-      <w:pPr>
-        <w:rPr>
-          <w:b/>
-          <w:color w:val="B7B7B7"/>
-        </w:rPr>
-      </w:pPr>
-      <w:r>
-        <w:rPr>
-          <w:b/>
-          <w:color w:val="B7B7B7"/>
-        </w:rPr>
-        <w:t>Project Manager</w:t>
-      </w:r>
-    </w:p>
-    <w:p>
-      <w:pPr>
-        <w:rPr>
-          <w:b/>
-          <w:color w:val="B7B7B7"/>
-        </w:rPr>
-      </w:pPr>
-      <w:r>
-        <w:rPr>
-          <w:b/>
-          <w:color w:val="B7B7B7"/>
-        </w:rPr>
-        <w:t>Safety Auditor</w:t>
-      </w:r>
-    </w:p>
-    <w:p>
-      <w:pPr>
-        <w:rPr>
-          <w:b/>
-          <w:color w:val="B7B7B7"/>
-        </w:rPr>
-      </w:pPr>
-      <w:r>
-        <w:rPr>
-          <w:b/>
-          <w:color w:val="B7B7B7"/>
-        </w:rPr>
-        <w:lastRenderedPageBreak/>
-        <w:t>Safety Assessor</w:t>
-      </w:r>
-    </w:p>
-    <w:p>
-      <w:r>
-        <w:rPr>
-          <w:b/>
-          <w:color w:val="B7B7B7"/>
-        </w:rPr>
-        <w:t>]</w:t>
-      </w:r>
-    </w:p>
-    <w:p>
-      <w:pPr>
-        <w:rPr>
-          <w:b/>
-          <w:color w:val="B7B7B7"/>
-        </w:rPr>
-      </w:pPr>
     </w:p>
     <w:p/>
     <w:tbl>
@@ -2216,6 +1797,9 @@
               <w:widowControl w:val="0"/>
               <w:spacing w:line="240" w:lineRule="auto"/>
             </w:pPr>
+            <w:r>
+              <w:t>All Team Members</w:t>
+            </w:r>
           </w:p>
         </w:tc>
         <w:tc>
@@ -2281,6 +1865,9 @@
               <w:widowControl w:val="0"/>
               <w:spacing w:line="240" w:lineRule="auto"/>
             </w:pPr>
+            <w:r>
+              <w:t>All Team Members</w:t>
+            </w:r>
           </w:p>
         </w:tc>
         <w:tc>
@@ -2307,7 +1894,7 @@
       </w:tr>
       <w:tr>
         <w:trPr>
-          <w:trHeight w:val="420"/>
+          <w:trHeight w:val="672"/>
         </w:trPr>
         <w:tc>
           <w:tcPr>
@@ -2346,6 +1933,9 @@
               <w:widowControl w:val="0"/>
               <w:spacing w:line="240" w:lineRule="auto"/>
             </w:pPr>
+            <w:r>
+              <w:t>All Team Members</w:t>
+            </w:r>
           </w:p>
         </w:tc>
         <w:tc>
@@ -2411,6 +2001,9 @@
               <w:widowControl w:val="0"/>
               <w:spacing w:line="240" w:lineRule="auto"/>
             </w:pPr>
+            <w:r>
+              <w:t>Project Manager</w:t>
+            </w:r>
           </w:p>
         </w:tc>
         <w:tc>
@@ -2437,7 +2030,7 @@
       </w:tr>
       <w:tr>
         <w:trPr>
-          <w:trHeight w:val="420"/>
+          <w:trHeight w:val="645"/>
         </w:trPr>
         <w:tc>
           <w:tcPr>
@@ -2476,6 +2069,9 @@
               <w:widowControl w:val="0"/>
               <w:spacing w:line="240" w:lineRule="auto"/>
             </w:pPr>
+            <w:r>
+              <w:t>Safety Manager</w:t>
+            </w:r>
           </w:p>
         </w:tc>
         <w:tc>
@@ -2502,7 +2098,7 @@
       </w:tr>
       <w:tr>
         <w:trPr>
-          <w:trHeight w:val="420"/>
+          <w:trHeight w:val="645"/>
         </w:trPr>
         <w:tc>
           <w:tcPr>
@@ -2521,6 +2117,7 @@
               <w:spacing w:line="240" w:lineRule="auto"/>
             </w:pPr>
             <w:r>
+              <w:lastRenderedPageBreak/>
               <w:t>Plan the safety activities of the safety lifecycle</w:t>
             </w:r>
           </w:p>
@@ -2541,6 +2138,9 @@
               <w:widowControl w:val="0"/>
               <w:spacing w:line="240" w:lineRule="auto"/>
             </w:pPr>
+            <w:r>
+              <w:t>Safety Manager</w:t>
+            </w:r>
           </w:p>
         </w:tc>
         <w:tc>
@@ -2606,6 +2206,9 @@
               <w:widowControl w:val="0"/>
               <w:spacing w:line="240" w:lineRule="auto"/>
             </w:pPr>
+            <w:r>
+              <w:t>Safety Auditor</w:t>
+            </w:r>
           </w:p>
         </w:tc>
         <w:tc>
@@ -2671,6 +2274,9 @@
               <w:widowControl w:val="0"/>
               <w:spacing w:line="240" w:lineRule="auto"/>
             </w:pPr>
+            <w:r>
+              <w:t>Safety Auditor</w:t>
+            </w:r>
           </w:p>
         </w:tc>
         <w:tc>
@@ -2736,6 +2342,9 @@
               <w:widowControl w:val="0"/>
               <w:spacing w:line="240" w:lineRule="auto"/>
             </w:pPr>
+            <w:r>
+              <w:t>Safety Assessor</w:t>
+            </w:r>
           </w:p>
         </w:tc>
         <w:tc>
@@ -2766,189 +2375,205 @@
       <w:pPr>
         <w:pStyle w:val="Heading1"/>
       </w:pPr>
-      <w:bookmarkStart w:id="18" w:name="_b23s6orj91gm" w:colFirst="0" w:colLast="0"/>
+      <w:bookmarkStart w:id="17" w:name="_b23s6orj91gm" w:colFirst="0" w:colLast="0"/>
+      <w:bookmarkEnd w:id="17"/>
+      <w:r>
+        <w:t>Safety Culture</w:t>
+      </w:r>
+    </w:p>
+    <w:p>
+      <w:pPr>
+        <w:rPr>
+          <w:i/>
+        </w:rPr>
+      </w:pPr>
+      <w:r>
+        <w:rPr>
+          <w:i/>
+        </w:rPr>
+        <w:t>Characteristics of safety culture</w:t>
+      </w:r>
+      <w:r>
+        <w:rPr>
+          <w:i/>
+        </w:rPr>
+        <w:t>: high prior</w:t>
+      </w:r>
+      <w:r>
+        <w:rPr>
+          <w:i/>
+        </w:rPr>
+        <w:t>ty(more like golden rule), accountability, rewards, penalties, independence, well defined processes</w:t>
+      </w:r>
+      <w:r>
+        <w:rPr>
+          <w:i/>
+        </w:rPr>
+        <w:t>(</w:t>
+      </w:r>
+      <w:r>
+        <w:rPr>
+          <w:i/>
+        </w:rPr>
+        <w:t>like</w:t>
+      </w:r>
+      <w:r>
+        <w:rPr>
+          <w:i/>
+        </w:rPr>
+        <w:t xml:space="preserve"> ISO 26262)</w:t>
+      </w:r>
+      <w:r>
+        <w:rPr>
+          <w:i/>
+        </w:rPr>
+        <w:t>, resources, diversity</w:t>
+      </w:r>
+    </w:p>
+    <w:p>
+      <w:pPr>
+        <w:rPr>
+          <w:b/>
+          <w:color w:val="B7B7B7"/>
+        </w:rPr>
+      </w:pPr>
+      <w:r>
+        <w:rPr>
+          <w:b/>
+          <w:color w:val="B7B7B7"/>
+        </w:rPr>
+        <w:t xml:space="preserve">[Instructions: </w:t>
+      </w:r>
+    </w:p>
+    <w:p>
+      <w:pPr>
+        <w:rPr>
+          <w:b/>
+          <w:color w:val="B7B7B7"/>
+        </w:rPr>
+      </w:pPr>
+      <w:r>
+        <w:rPr>
+          <w:b/>
+          <w:color w:val="B7B7B7"/>
+        </w:rPr>
+        <w:t>Describe the characteristics of your company's safety culture. How do these characteristics help maintain your safety culture. Hint: See the lesson about Safety Culture</w:t>
+      </w:r>
+    </w:p>
+    <w:p>
+      <w:pPr>
+        <w:rPr>
+          <w:b/>
+          <w:color w:val="B7B7B7"/>
+        </w:rPr>
+      </w:pPr>
+      <w:r>
+        <w:rPr>
+          <w:b/>
+          <w:color w:val="B7B7B7"/>
+        </w:rPr>
+        <w:t>]</w:t>
+      </w:r>
+    </w:p>
+    <w:p>
+      <w:pPr>
+        <w:rPr>
+          <w:b/>
+          <w:color w:val="B7B7B7"/>
+        </w:rPr>
+      </w:pPr>
+      <w:r>
+        <w:rPr>
+          <w:b/>
+          <w:color w:val="B7B7B7"/>
+        </w:rPr>
+        <w:t>Safety is the highest priority. All design decisions are …</w:t>
+      </w:r>
+    </w:p>
+    <w:p>
+      <w:pPr>
+        <w:rPr>
+          <w:b/>
+          <w:color w:val="B7B7B7"/>
+        </w:rPr>
+      </w:pPr>
+      <w:r>
+        <w:rPr>
+          <w:b/>
+          <w:color w:val="B7B7B7"/>
+        </w:rPr>
+        <w:t>The design team and audit team are …</w:t>
+      </w:r>
+    </w:p>
+    <w:p>
+      <w:pPr>
+        <w:rPr>
+          <w:b/>
+          <w:color w:val="B7B7B7"/>
+        </w:rPr>
+      </w:pPr>
+      <w:r>
+        <w:rPr>
+          <w:b/>
+          <w:color w:val="B7B7B7"/>
+        </w:rPr>
+        <w:t>The functional safety team has members from …</w:t>
+      </w:r>
+    </w:p>
+    <w:p>
+      <w:r>
+        <w:t xml:space="preserve">Safety of a system is ensured </w:t>
+      </w:r>
+      <w:r>
+        <w:t>not only by checking the technical a</w:t>
+      </w:r>
+      <w:r>
+        <w:t>spects but by also maintaining a consistent safety culture at the organizational level.</w:t>
+      </w:r>
+      <w:r>
+        <w:t xml:space="preserve"> </w:t>
+      </w:r>
+      <w:r>
+        <w:t xml:space="preserve">Safety is not a constraint but a necessity in all planning processes. The following points talk about the safety culture followed </w:t>
+      </w:r>
+    </w:p>
+    <w:p>
+      <w:pPr>
+        <w:pStyle w:val="ListParagraph"/>
+        <w:numPr>
+          <w:ilvl w:val="0"/>
+          <w:numId w:val="7"/>
+        </w:numPr>
+      </w:pPr>
+      <w:r>
+        <w:t>Safety takes highest priority: No other perspective such as cost or profit or a deadline can take precedence over safety. This means that whenever faced with a choice, safety is the only answer</w:t>
+      </w:r>
+    </w:p>
+    <w:p>
+      <w:pPr>
+        <w:pStyle w:val="ListParagraph"/>
+        <w:numPr>
+          <w:ilvl w:val="0"/>
+          <w:numId w:val="7"/>
+        </w:numPr>
+      </w:pPr>
+      <w:r>
+        <w:t>Traceability: All steps taken as part of Functional Safety procedure must be well documented, so that each step can be checked against and traced back to its creator. This not only provides a strong, structured base for our purpose but also enforces accountability in the system</w:t>
+      </w:r>
+    </w:p>
+    <w:p>
+      <w:pPr>
+        <w:pStyle w:val="ListParagraph"/>
+        <w:numPr>
+          <w:ilvl w:val="0"/>
+          <w:numId w:val="7"/>
+        </w:numPr>
+      </w:pPr>
+      <w:r>
+        <w:t>Independence: The audit team is an independent team, separate from the team designing the safety plan</w:t>
+      </w:r>
+      <w:bookmarkStart w:id="18" w:name="_GoBack"/>
       <w:bookmarkEnd w:id="18"/>
-      <w:r>
-        <w:t>Safety Culture</w:t>
-      </w:r>
-    </w:p>
-    <w:p>
-      <w:pPr>
-        <w:rPr>
-          <w:i/>
-        </w:rPr>
-      </w:pPr>
-      <w:r>
-        <w:rPr>
-          <w:i/>
-        </w:rPr>
-        <w:t>Characteristics of safety culture</w:t>
-      </w:r>
-      <w:r>
-        <w:rPr>
-          <w:i/>
-        </w:rPr>
-        <w:t xml:space="preserve">: high </w:t>
-      </w:r>
-      <w:proofErr w:type="spellStart"/>
-      <w:proofErr w:type="gramStart"/>
-      <w:r>
-        <w:rPr>
-          <w:i/>
-        </w:rPr>
-        <w:t>prior</w:t>
-      </w:r>
-      <w:r>
-        <w:rPr>
-          <w:i/>
-        </w:rPr>
-        <w:t>ty</w:t>
-      </w:r>
-      <w:proofErr w:type="spellEnd"/>
-      <w:r>
-        <w:rPr>
-          <w:i/>
-        </w:rPr>
-        <w:t>(</w:t>
-      </w:r>
-      <w:proofErr w:type="gramEnd"/>
-      <w:r>
-        <w:rPr>
-          <w:i/>
-        </w:rPr>
-        <w:t>more like golden rule), accountability, rewards, penalties, independence, well defined processes</w:t>
-      </w:r>
-      <w:r>
-        <w:rPr>
-          <w:i/>
-        </w:rPr>
-        <w:t>(</w:t>
-      </w:r>
-      <w:r>
-        <w:rPr>
-          <w:i/>
-        </w:rPr>
-        <w:t>like</w:t>
-      </w:r>
-      <w:r>
-        <w:rPr>
-          <w:i/>
-        </w:rPr>
-        <w:t xml:space="preserve"> ISO 26262)</w:t>
-      </w:r>
-      <w:r>
-        <w:rPr>
-          <w:i/>
-        </w:rPr>
-        <w:t>, resources, diversity</w:t>
-      </w:r>
-    </w:p>
-    <w:p>
-      <w:pPr>
-        <w:rPr>
-          <w:b/>
-          <w:color w:val="B7B7B7"/>
-        </w:rPr>
-      </w:pPr>
-      <w:r>
-        <w:rPr>
-          <w:b/>
-          <w:color w:val="B7B7B7"/>
-        </w:rPr>
-        <w:t xml:space="preserve">[Instructions: </w:t>
-      </w:r>
-    </w:p>
-    <w:p>
-      <w:pPr>
-        <w:rPr>
-          <w:b/>
-          <w:color w:val="B7B7B7"/>
-        </w:rPr>
-      </w:pPr>
-      <w:r>
-        <w:rPr>
-          <w:b/>
-          <w:color w:val="B7B7B7"/>
-        </w:rPr>
-        <w:t xml:space="preserve">Describe the characteristics of your company's safety culture. How do these characteristics help maintain your safety </w:t>
-      </w:r>
-      <w:proofErr w:type="gramStart"/>
-      <w:r>
-        <w:rPr>
-          <w:b/>
-          <w:color w:val="B7B7B7"/>
-        </w:rPr>
-        <w:t>culture.</w:t>
-      </w:r>
-      <w:proofErr w:type="gramEnd"/>
-      <w:r>
-        <w:rPr>
-          <w:b/>
-          <w:color w:val="B7B7B7"/>
-        </w:rPr>
-        <w:t xml:space="preserve"> Hint: See the lesson about Safety Culture</w:t>
-      </w:r>
-    </w:p>
-    <w:p>
-      <w:pPr>
-        <w:rPr>
-          <w:b/>
-          <w:color w:val="B7B7B7"/>
-        </w:rPr>
-      </w:pPr>
-      <w:r>
-        <w:rPr>
-          <w:b/>
-          <w:color w:val="B7B7B7"/>
-        </w:rPr>
-        <w:t>]</w:t>
-      </w:r>
-    </w:p>
-    <w:p>
-      <w:pPr>
-        <w:rPr>
-          <w:b/>
-          <w:color w:val="B7B7B7"/>
-        </w:rPr>
-      </w:pPr>
-      <w:r>
-        <w:rPr>
-          <w:b/>
-          <w:color w:val="B7B7B7"/>
-        </w:rPr>
-        <w:t>Safety is the highest priority. All design decisions are …</w:t>
-      </w:r>
-    </w:p>
-    <w:p>
-      <w:pPr>
-        <w:rPr>
-          <w:b/>
-          <w:color w:val="B7B7B7"/>
-        </w:rPr>
-      </w:pPr>
-      <w:r>
-        <w:rPr>
-          <w:b/>
-          <w:color w:val="B7B7B7"/>
-        </w:rPr>
-        <w:t>The design team and audit team are …</w:t>
-      </w:r>
-    </w:p>
-    <w:p>
-      <w:pPr>
-        <w:rPr>
-          <w:b/>
-          <w:color w:val="B7B7B7"/>
-        </w:rPr>
-      </w:pPr>
-      <w:r>
-        <w:rPr>
-          <w:b/>
-          <w:color w:val="B7B7B7"/>
-        </w:rPr>
-        <w:lastRenderedPageBreak/>
-        <w:t>The functional safety team has members from …</w:t>
-      </w:r>
     </w:p>
     <w:p>
       <w:pPr>
@@ -2957,6 +2582,7 @@
       <w:bookmarkStart w:id="19" w:name="_pqn9poe0nvtc" w:colFirst="0" w:colLast="0"/>
       <w:bookmarkEnd w:id="19"/>
       <w:r>
+        <w:lastRenderedPageBreak/>
         <w:t>Safety Lifecycle Tailoring</w:t>
       </w:r>
     </w:p>
@@ -3482,6 +3108,7 @@
           <w:b/>
           <w:color w:val="B7B7B7"/>
         </w:rPr>
+        <w:lastRenderedPageBreak/>
         <w:t>What will be the responsibilities of your company versus the responsibilities of the OEM? Hint: In this project, the OEM is supplying a functioning lane assistance system. Your company needs to analyze and modify the various sub-systems from a functional safety viewpoint.</w:t>
       </w:r>
     </w:p>
@@ -4028,7 +3655,7 @@
   <w:abstractNum w:abstractNumId="2" w15:restartNumberingAfterBreak="0">
     <w:nsid w:val="12950EFC"/>
     <w:multiLevelType w:val="hybridMultilevel"/>
-    <w:tmpl w:val="0BE0FC50"/>
+    <w:tmpl w:val="42E4B57E"/>
     <w:lvl w:ilvl="0" w:tplc="04090001">
       <w:start w:val="1"/>
       <w:numFmt w:val="bullet"/>
@@ -4139,6 +3766,232 @@
     </w:lvl>
   </w:abstractNum>
   <w:abstractNum w:abstractNumId="3" w15:restartNumberingAfterBreak="0">
+    <w:nsid w:val="414A7935"/>
+    <w:multiLevelType w:val="hybridMultilevel"/>
+    <w:tmpl w:val="937C9C34"/>
+    <w:lvl w:ilvl="0" w:tplc="04090001">
+      <w:start w:val="1"/>
+      <w:numFmt w:val="bullet"/>
+      <w:lvlText w:val=""/>
+      <w:lvlJc w:val="left"/>
+      <w:pPr>
+        <w:ind w:left="720" w:hanging="360"/>
+      </w:pPr>
+      <w:rPr>
+        <w:rFonts w:ascii="Symbol" w:hAnsi="Symbol" w:hint="default"/>
+      </w:rPr>
+    </w:lvl>
+    <w:lvl w:ilvl="1" w:tplc="04090003" w:tentative="1">
+      <w:start w:val="1"/>
+      <w:numFmt w:val="bullet"/>
+      <w:lvlText w:val="o"/>
+      <w:lvlJc w:val="left"/>
+      <w:pPr>
+        <w:ind w:left="1440" w:hanging="360"/>
+      </w:pPr>
+      <w:rPr>
+        <w:rFonts w:ascii="Courier New" w:hAnsi="Courier New" w:cs="Courier New" w:hint="default"/>
+      </w:rPr>
+    </w:lvl>
+    <w:lvl w:ilvl="2" w:tplc="04090005" w:tentative="1">
+      <w:start w:val="1"/>
+      <w:numFmt w:val="bullet"/>
+      <w:lvlText w:val=""/>
+      <w:lvlJc w:val="left"/>
+      <w:pPr>
+        <w:ind w:left="2160" w:hanging="360"/>
+      </w:pPr>
+      <w:rPr>
+        <w:rFonts w:ascii="Wingdings" w:hAnsi="Wingdings" w:hint="default"/>
+      </w:rPr>
+    </w:lvl>
+    <w:lvl w:ilvl="3" w:tplc="04090001" w:tentative="1">
+      <w:start w:val="1"/>
+      <w:numFmt w:val="bullet"/>
+      <w:lvlText w:val=""/>
+      <w:lvlJc w:val="left"/>
+      <w:pPr>
+        <w:ind w:left="2880" w:hanging="360"/>
+      </w:pPr>
+      <w:rPr>
+        <w:rFonts w:ascii="Symbol" w:hAnsi="Symbol" w:hint="default"/>
+      </w:rPr>
+    </w:lvl>
+    <w:lvl w:ilvl="4" w:tplc="04090003" w:tentative="1">
+      <w:start w:val="1"/>
+      <w:numFmt w:val="bullet"/>
+      <w:lvlText w:val="o"/>
+      <w:lvlJc w:val="left"/>
+      <w:pPr>
+        <w:ind w:left="3600" w:hanging="360"/>
+      </w:pPr>
+      <w:rPr>
+        <w:rFonts w:ascii="Courier New" w:hAnsi="Courier New" w:cs="Courier New" w:hint="default"/>
+      </w:rPr>
+    </w:lvl>
+    <w:lvl w:ilvl="5" w:tplc="04090005" w:tentative="1">
+      <w:start w:val="1"/>
+      <w:numFmt w:val="bullet"/>
+      <w:lvlText w:val=""/>
+      <w:lvlJc w:val="left"/>
+      <w:pPr>
+        <w:ind w:left="4320" w:hanging="360"/>
+      </w:pPr>
+      <w:rPr>
+        <w:rFonts w:ascii="Wingdings" w:hAnsi="Wingdings" w:hint="default"/>
+      </w:rPr>
+    </w:lvl>
+    <w:lvl w:ilvl="6" w:tplc="04090001" w:tentative="1">
+      <w:start w:val="1"/>
+      <w:numFmt w:val="bullet"/>
+      <w:lvlText w:val=""/>
+      <w:lvlJc w:val="left"/>
+      <w:pPr>
+        <w:ind w:left="5040" w:hanging="360"/>
+      </w:pPr>
+      <w:rPr>
+        <w:rFonts w:ascii="Symbol" w:hAnsi="Symbol" w:hint="default"/>
+      </w:rPr>
+    </w:lvl>
+    <w:lvl w:ilvl="7" w:tplc="04090003" w:tentative="1">
+      <w:start w:val="1"/>
+      <w:numFmt w:val="bullet"/>
+      <w:lvlText w:val="o"/>
+      <w:lvlJc w:val="left"/>
+      <w:pPr>
+        <w:ind w:left="5760" w:hanging="360"/>
+      </w:pPr>
+      <w:rPr>
+        <w:rFonts w:ascii="Courier New" w:hAnsi="Courier New" w:cs="Courier New" w:hint="default"/>
+      </w:rPr>
+    </w:lvl>
+    <w:lvl w:ilvl="8" w:tplc="04090005" w:tentative="1">
+      <w:start w:val="1"/>
+      <w:numFmt w:val="bullet"/>
+      <w:lvlText w:val=""/>
+      <w:lvlJc w:val="left"/>
+      <w:pPr>
+        <w:ind w:left="6480" w:hanging="360"/>
+      </w:pPr>
+      <w:rPr>
+        <w:rFonts w:ascii="Wingdings" w:hAnsi="Wingdings" w:hint="default"/>
+      </w:rPr>
+    </w:lvl>
+  </w:abstractNum>
+  <w:abstractNum w:abstractNumId="4" w15:restartNumberingAfterBreak="0">
+    <w:nsid w:val="707D366E"/>
+    <w:multiLevelType w:val="hybridMultilevel"/>
+    <w:tmpl w:val="AA1206B0"/>
+    <w:lvl w:ilvl="0" w:tplc="04090001">
+      <w:start w:val="1"/>
+      <w:numFmt w:val="bullet"/>
+      <w:lvlText w:val=""/>
+      <w:lvlJc w:val="left"/>
+      <w:pPr>
+        <w:ind w:left="720" w:hanging="360"/>
+      </w:pPr>
+      <w:rPr>
+        <w:rFonts w:ascii="Symbol" w:hAnsi="Symbol" w:hint="default"/>
+      </w:rPr>
+    </w:lvl>
+    <w:lvl w:ilvl="1" w:tplc="04090003" w:tentative="1">
+      <w:start w:val="1"/>
+      <w:numFmt w:val="bullet"/>
+      <w:lvlText w:val="o"/>
+      <w:lvlJc w:val="left"/>
+      <w:pPr>
+        <w:ind w:left="1440" w:hanging="360"/>
+      </w:pPr>
+      <w:rPr>
+        <w:rFonts w:ascii="Courier New" w:hAnsi="Courier New" w:cs="Courier New" w:hint="default"/>
+      </w:rPr>
+    </w:lvl>
+    <w:lvl w:ilvl="2" w:tplc="04090005" w:tentative="1">
+      <w:start w:val="1"/>
+      <w:numFmt w:val="bullet"/>
+      <w:lvlText w:val=""/>
+      <w:lvlJc w:val="left"/>
+      <w:pPr>
+        <w:ind w:left="2160" w:hanging="360"/>
+      </w:pPr>
+      <w:rPr>
+        <w:rFonts w:ascii="Wingdings" w:hAnsi="Wingdings" w:hint="default"/>
+      </w:rPr>
+    </w:lvl>
+    <w:lvl w:ilvl="3" w:tplc="04090001" w:tentative="1">
+      <w:start w:val="1"/>
+      <w:numFmt w:val="bullet"/>
+      <w:lvlText w:val=""/>
+      <w:lvlJc w:val="left"/>
+      <w:pPr>
+        <w:ind w:left="2880" w:hanging="360"/>
+      </w:pPr>
+      <w:rPr>
+        <w:rFonts w:ascii="Symbol" w:hAnsi="Symbol" w:hint="default"/>
+      </w:rPr>
+    </w:lvl>
+    <w:lvl w:ilvl="4" w:tplc="04090003" w:tentative="1">
+      <w:start w:val="1"/>
+      <w:numFmt w:val="bullet"/>
+      <w:lvlText w:val="o"/>
+      <w:lvlJc w:val="left"/>
+      <w:pPr>
+        <w:ind w:left="3600" w:hanging="360"/>
+      </w:pPr>
+      <w:rPr>
+        <w:rFonts w:ascii="Courier New" w:hAnsi="Courier New" w:cs="Courier New" w:hint="default"/>
+      </w:rPr>
+    </w:lvl>
+    <w:lvl w:ilvl="5" w:tplc="04090005" w:tentative="1">
+      <w:start w:val="1"/>
+      <w:numFmt w:val="bullet"/>
+      <w:lvlText w:val=""/>
+      <w:lvlJc w:val="left"/>
+      <w:pPr>
+        <w:ind w:left="4320" w:hanging="360"/>
+      </w:pPr>
+      <w:rPr>
+        <w:rFonts w:ascii="Wingdings" w:hAnsi="Wingdings" w:hint="default"/>
+      </w:rPr>
+    </w:lvl>
+    <w:lvl w:ilvl="6" w:tplc="04090001" w:tentative="1">
+      <w:start w:val="1"/>
+      <w:numFmt w:val="bullet"/>
+      <w:lvlText w:val=""/>
+      <w:lvlJc w:val="left"/>
+      <w:pPr>
+        <w:ind w:left="5040" w:hanging="360"/>
+      </w:pPr>
+      <w:rPr>
+        <w:rFonts w:ascii="Symbol" w:hAnsi="Symbol" w:hint="default"/>
+      </w:rPr>
+    </w:lvl>
+    <w:lvl w:ilvl="7" w:tplc="04090003" w:tentative="1">
+      <w:start w:val="1"/>
+      <w:numFmt w:val="bullet"/>
+      <w:lvlText w:val="o"/>
+      <w:lvlJc w:val="left"/>
+      <w:pPr>
+        <w:ind w:left="5760" w:hanging="360"/>
+      </w:pPr>
+      <w:rPr>
+        <w:rFonts w:ascii="Courier New" w:hAnsi="Courier New" w:cs="Courier New" w:hint="default"/>
+      </w:rPr>
+    </w:lvl>
+    <w:lvl w:ilvl="8" w:tplc="04090005" w:tentative="1">
+      <w:start w:val="1"/>
+      <w:numFmt w:val="bullet"/>
+      <w:lvlText w:val=""/>
+      <w:lvlJc w:val="left"/>
+      <w:pPr>
+        <w:ind w:left="6480" w:hanging="360"/>
+      </w:pPr>
+      <w:rPr>
+        <w:rFonts w:ascii="Wingdings" w:hAnsi="Wingdings" w:hint="default"/>
+      </w:rPr>
+    </w:lvl>
+  </w:abstractNum>
+  <w:abstractNum w:abstractNumId="5" w15:restartNumberingAfterBreak="0">
     <w:nsid w:val="71A10524"/>
     <w:multiLevelType w:val="multilevel"/>
     <w:tmpl w:val="EF4CBC64"/>
@@ -4251,7 +4104,7 @@
       </w:rPr>
     </w:lvl>
   </w:abstractNum>
-  <w:abstractNum w:abstractNumId="4" w15:restartNumberingAfterBreak="0">
+  <w:abstractNum w:abstractNumId="6" w15:restartNumberingAfterBreak="0">
     <w:nsid w:val="79EB1116"/>
     <w:multiLevelType w:val="multilevel"/>
     <w:tmpl w:val="5196692C"/>
@@ -4365,10 +4218,10 @@
     </w:lvl>
   </w:abstractNum>
   <w:num w:numId="1">
-    <w:abstractNumId w:val="3"/>
+    <w:abstractNumId w:val="5"/>
   </w:num>
   <w:num w:numId="2">
-    <w:abstractNumId w:val="4"/>
+    <w:abstractNumId w:val="6"/>
   </w:num>
   <w:num w:numId="3">
     <w:abstractNumId w:val="0"/>
@@ -4378,6 +4231,12 @@
   </w:num>
   <w:num w:numId="5">
     <w:abstractNumId w:val="2"/>
+  </w:num>
+  <w:num w:numId="6">
+    <w:abstractNumId w:val="4"/>
+  </w:num>
+  <w:num w:numId="7">
+    <w:abstractNumId w:val="3"/>
   </w:num>
 </w:numbering>
 </file>
